--- a/Анализ предметной области.docx
+++ b/Анализ предметной области.docx
@@ -133,7 +133,7 @@
             <v:path o:extrusionok="f" gradientshapeok="t" o:connecttype="rect"/>
             <o:lock v:ext="edit" aspectratio="t"/>
           </v:shapetype>
-          <v:shape id="_x0000_i1026" type="#_x0000_t75" style="width:467.7pt;height:177.4pt">
+          <v:shape id="_x0000_i1025" type="#_x0000_t75" style="width:467.7pt;height:177.4pt">
             <v:imagedata r:id="rId6" o:title="Диаграмма последовательности"/>
           </v:shape>
         </w:pict>
@@ -153,7 +153,7 @@
       </w:pPr>
       <w:r>
         <w:pict>
-          <v:shape id="_x0000_i1027" type="#_x0000_t75" style="width:467.15pt;height:100.2pt">
+          <v:shape id="_x0000_i1026" type="#_x0000_t75" style="width:467.15pt;height:100.2pt">
             <v:imagedata r:id="rId7" o:title="Диаграмма сотрудничества"/>
           </v:shape>
         </w:pict>
@@ -184,7 +184,7 @@
       </w:pPr>
       <w:r>
         <w:pict>
-          <v:shape id="_x0000_i1025" type="#_x0000_t75" style="width:467.7pt;height:346.75pt">
+          <v:shape id="_x0000_i1027" type="#_x0000_t75" style="width:467.7pt;height:346.75pt">
             <v:imagedata r:id="rId8" o:title="Диаграмма активностей"/>
           </v:shape>
         </w:pict>
@@ -223,7 +223,6 @@
       <w:pPr>
         <w:pStyle w:val="a3"/>
       </w:pPr>
-      <w:bookmarkStart w:id="0" w:name="_GoBack"/>
       <w:r>
         <w:pict>
           <v:shape id="_x0000_i1029" type="#_x0000_t75" style="width:190.1pt;height:349.65pt">
@@ -231,19 +230,38 @@
           </v:shape>
         </w:pict>
       </w:r>
+    </w:p>
+    <w:p>
+      <w:pPr>
+        <w:pStyle w:val="a3"/>
+      </w:pPr>
+      <w:r>
+        <w:t>Диаграмма прецедентов</w:t>
+      </w:r>
+    </w:p>
+    <w:p>
+      <w:pPr>
+        <w:pStyle w:val="a3"/>
+      </w:pPr>
+      <w:r>
+        <w:pict>
+          <v:shape id="_x0000_i1031" type="#_x0000_t75" style="width:358.25pt;height:304.7pt">
+            <v:imagedata r:id="rId11" o:title="Диаграмма прецедентов"/>
+          </v:shape>
+        </w:pict>
+      </w:r>
+    </w:p>
+    <w:p>
+      <w:pPr>
+        <w:pStyle w:val="a3"/>
+      </w:pPr>
+      <w:bookmarkStart w:id="0" w:name="_GoBack"/>
       <w:bookmarkEnd w:id="0"/>
-    </w:p>
-    <w:p>
-      <w:pPr>
-        <w:pStyle w:val="a3"/>
+      <w:r>
         <w:rPr>
           <w:lang w:val="en-US"/>
         </w:rPr>
-      </w:pPr>
-      <w:r>
-        <w:rPr>
-          <w:lang w:val="en-US"/>
-        </w:rPr>
+        <w:lastRenderedPageBreak/>
         <w:t>IDEF0</w:t>
       </w:r>
     </w:p>
@@ -260,7 +278,7 @@
         </w:rPr>
         <w:pict>
           <v:shape id="_x0000_i1030" type="#_x0000_t75" style="width:468.3pt;height:310.45pt">
-            <v:imagedata r:id="rId11" o:title="IDEF0"/>
+            <v:imagedata r:id="rId12" o:title="IDEF0"/>
           </v:shape>
         </w:pict>
       </w:r>
@@ -1173,7 +1191,7 @@
   <a:extraClrSchemeLst/>
   <a:extLst>
     <a:ext uri="{05A4C25C-085E-4340-85A3-A5531E510DB2}">
-      <thm15:themeFamily xmlns:thm15="http://schemas.microsoft.com/office/thememl/2012/main" xmlns="" name="Office Theme" id="{62F939B6-93AF-4DB8-9C6B-D6C7DFDC589F}" vid="{4A3C46E8-61CC-4603-A589-7422A47A8E4A}"/>
+      <thm15:themeFamily xmlns="" xmlns:thm15="http://schemas.microsoft.com/office/thememl/2012/main" name="Office Theme" id="{62F939B6-93AF-4DB8-9C6B-D6C7DFDC589F}" vid="{4A3C46E8-61CC-4603-A589-7422A47A8E4A}"/>
     </a:ext>
   </a:extLst>
 </a:theme>
